--- a/Report.docx
+++ b/Report.docx
@@ -379,19 +379,7 @@
     </w:p>
     <w:p>
       <w:r>
-        <w:t xml:space="preserve">Instead of dropping jobs push jobs into stack which has high job completion time. </w:t>
-      </w:r>
-      <w:r>
-        <w:t>Whenever</w:t>
-      </w:r>
-      <w:r>
-        <w:t xml:space="preserve"> vehicle comes calculate residency time of the </w:t>
-      </w:r>
-      <w:r>
-        <w:t>vehicle</w:t>
-      </w:r>
-      <w:r>
-        <w:t xml:space="preserve"> and check whether is there any jobs that has total job completion time less than residency time of vehicle and if yes then assign that job on that stack to that vehicle If no such job is found then assign new job to that vehicle if total job completion time is lesser than residency time of the vehicle</w:t>
+        <w:t>Instead of dropping jobs push jobs into stack which has high job completion time. Whenever vehicle comes calculate residency time of the vehicle and check whether is there any jobs that has total job completion time less than residency time of vehicle and if yes then assign that job on that stack to that vehicle If no such job is found then assign new job to that vehicle if total job completion time is lesser than residency time of the vehicle</w:t>
       </w:r>
       <w:r>
         <w:t xml:space="preserve">. </w:t>
@@ -399,13 +387,7 @@
     </w:p>
     <w:p>
       <w:r>
-        <w:t xml:space="preserve">Assumptions for strategy </w:t>
-      </w:r>
-      <w:r>
-        <w:t>2</w:t>
-      </w:r>
-      <w:r>
-        <w:t xml:space="preserve"> are:</w:t>
+        <w:t>Assumptions for strategy 2 are:</w:t>
       </w:r>
     </w:p>
     <w:p>
@@ -531,30 +513,12 @@
     </w:p>
     <w:p>
       <w:r>
-        <w:t xml:space="preserve">Strategy 3 is same as strategy 2 but you are dividing bigger jobs into 2 jobs and pushing it on stack to make sure job completion time is less than incoming vehicle residency time. </w:t>
-      </w:r>
-      <w:r>
-        <w:t>Whenever</w:t>
-      </w:r>
-      <w:r>
-        <w:t xml:space="preserve"> vehicle comes calculate residency time of the </w:t>
-      </w:r>
-      <w:r>
-        <w:t>vehicle</w:t>
-      </w:r>
-      <w:r>
-        <w:t xml:space="preserve"> and check whether is there any jobs that has total job completion time less than residency time of vehicle and if yes then assign that job on that stack to that vehicle If no such job is found then assign new job to that vehicle if total job completion time is lesser than residency time of the vehicle</w:t>
-      </w:r>
-    </w:p>
-    <w:p>
-      <w:r>
-        <w:t xml:space="preserve">Assumptions for strategy </w:t>
-      </w:r>
-      <w:r>
-        <w:t>3</w:t>
-      </w:r>
-      <w:r>
-        <w:t xml:space="preserve"> are:</w:t>
+        <w:t>Strategy 3 is same as strategy 2 but you are dividing bigger jobs into 2 jobs and pushing it on stack to make sure job completion time is less than incoming vehicle residency time. Whenever vehicle comes calculate residency time of the vehicle and check whether is there any jobs that has total job completion time less than residency time of vehicle and if yes then assign that job on that stack to that vehicle If no such job is found then assign new job to that vehicle if total job completion time is lesser than residency time of the vehicle</w:t>
+      </w:r>
+    </w:p>
+    <w:p>
+      <w:r>
+        <w:t>Assumptions for strategy 3 are:</w:t>
       </w:r>
     </w:p>
     <w:p>
@@ -688,6 +652,376 @@
         <w:t>You can see that for strategy 3 job completion time has decreased a lot compared to strategy 1 and strategy 2.</w:t>
       </w:r>
     </w:p>
+    <w:p/>
+    <w:p>
+      <w:r>
+        <w:t>Strategy 4:</w:t>
+      </w:r>
+    </w:p>
+    <w:p>
+      <w:r>
+        <w:t>Using AI to choose which car to migrate. Suppose if many cars come at same time or we have to migrate VM to different cars. Again lets suppose all of them have same speed and same residency time. Then we can use AI to choose best car based on it specifications because few cars also break down during highway due to poor enginer performance. Some cars also will meet with accident when break failure happens due to its poor maintanance or if it car was highly used by its previous owners. So when ever break down or accident or enginer failure or break failure happens not only car but also job assigned to it is also lost. So using AI to choose best car to migrate VM or while assigning jobs to the car is the best thing.</w:t>
+      </w:r>
+    </w:p>
+    <w:p>
+      <w:r>
+        <w:t>For this sake, I have collected dataset and built model which gives performance score of the car. 0 for poor performance car and as the score increases implies performance also increases. We have used several methods while training this dataset and choose the method for the model which gives best accuracy.</w:t>
+      </w:r>
+    </w:p>
+    <w:p>
+      <w:r>
+        <w:t>The dataset has following columns</w:t>
+      </w:r>
+    </w:p>
+    <w:p>
+      <w:pPr>
+        <w:pStyle w:val="ListParagraph"/>
+        <w:numPr>
+          <w:ilvl w:val="0"/>
+          <w:numId w:val="6"/>
+        </w:numPr>
+      </w:pPr>
+      <w:r>
+        <w:t>"Name": Name of car for example: Maruti Wagon R, Honda etc</w:t>
+      </w:r>
+    </w:p>
+    <w:p>
+      <w:pPr>
+        <w:pStyle w:val="ListParagraph"/>
+        <w:numPr>
+          <w:ilvl w:val="0"/>
+          <w:numId w:val="6"/>
+        </w:numPr>
+      </w:pPr>
+      <w:r>
+        <w:t>"Location": Location of the car</w:t>
+      </w:r>
+    </w:p>
+    <w:p>
+      <w:pPr>
+        <w:pStyle w:val="ListParagraph"/>
+        <w:numPr>
+          <w:ilvl w:val="0"/>
+          <w:numId w:val="6"/>
+        </w:numPr>
+      </w:pPr>
+      <w:r>
+        <w:t>"Year": Purchased year of the car</w:t>
+      </w:r>
+    </w:p>
+    <w:p>
+      <w:pPr>
+        <w:pStyle w:val="ListParagraph"/>
+        <w:numPr>
+          <w:ilvl w:val="0"/>
+          <w:numId w:val="6"/>
+        </w:numPr>
+      </w:pPr>
+      <w:r>
+        <w:lastRenderedPageBreak/>
+        <w:t>"Kilometers": Kilometers of the car used</w:t>
+      </w:r>
+    </w:p>
+    <w:p>
+      <w:pPr>
+        <w:pStyle w:val="ListParagraph"/>
+        <w:numPr>
+          <w:ilvl w:val="0"/>
+          <w:numId w:val="6"/>
+        </w:numPr>
+      </w:pPr>
+      <w:r>
+        <w:t>"Fuel_Type": Type of the fuel of the car such as "petrol", "Diesel" etc</w:t>
+      </w:r>
+    </w:p>
+    <w:p>
+      <w:pPr>
+        <w:pStyle w:val="ListParagraph"/>
+        <w:numPr>
+          <w:ilvl w:val="0"/>
+          <w:numId w:val="6"/>
+        </w:numPr>
+      </w:pPr>
+      <w:r>
+        <w:t>"Transmission": Transmission type of the car whether it is manual or automatic "Owner_Type": Owner type of the car whether it is first ownered car or second ownered car</w:t>
+      </w:r>
+    </w:p>
+    <w:p>
+      <w:pPr>
+        <w:pStyle w:val="ListParagraph"/>
+        <w:numPr>
+          <w:ilvl w:val="0"/>
+          <w:numId w:val="6"/>
+        </w:numPr>
+      </w:pPr>
+      <w:r>
+        <w:t>"Mileage": Mileage of the car</w:t>
+      </w:r>
+    </w:p>
+    <w:p>
+      <w:pPr>
+        <w:pStyle w:val="ListParagraph"/>
+        <w:numPr>
+          <w:ilvl w:val="0"/>
+          <w:numId w:val="6"/>
+        </w:numPr>
+      </w:pPr>
+      <w:r>
+        <w:t>"Engine": Engine power of the car for example 950 CC, 1000 CC etc</w:t>
+      </w:r>
+    </w:p>
+    <w:p>
+      <w:pPr>
+        <w:pStyle w:val="ListParagraph"/>
+        <w:numPr>
+          <w:ilvl w:val="0"/>
+          <w:numId w:val="6"/>
+        </w:numPr>
+      </w:pPr>
+      <w:r>
+        <w:t>"power":Power of the car for example 60 bhp, 100 bhp</w:t>
+      </w:r>
+    </w:p>
+    <w:p>
+      <w:pPr>
+        <w:pStyle w:val="ListParagraph"/>
+        <w:numPr>
+          <w:ilvl w:val="0"/>
+          <w:numId w:val="6"/>
+        </w:numPr>
+      </w:pPr>
+      <w:r>
+        <w:t>"Seats": Number of seats in a car</w:t>
+      </w:r>
+    </w:p>
+    <w:p>
+      <w:pPr>
+        <w:pStyle w:val="ListParagraph"/>
+        <w:numPr>
+          <w:ilvl w:val="0"/>
+          <w:numId w:val="6"/>
+        </w:numPr>
+      </w:pPr>
+      <w:r>
+        <w:t>"New_Price": New price of the car</w:t>
+      </w:r>
+    </w:p>
+    <w:p/>
+    <w:p>
+      <w:r>
+        <w:t>EDA</w:t>
+      </w:r>
+      <w:r>
+        <w:t xml:space="preserve"> process:</w:t>
+      </w:r>
+    </w:p>
+    <w:p>
+      <w:pPr>
+        <w:pStyle w:val="ListParagraph"/>
+        <w:numPr>
+          <w:ilvl w:val="0"/>
+          <w:numId w:val="5"/>
+        </w:numPr>
+      </w:pPr>
+      <w:r>
+        <w:t>Data Cleaning &amp; Data Correction</w:t>
+      </w:r>
+    </w:p>
+    <w:p>
+      <w:pPr>
+        <w:pStyle w:val="ListParagraph"/>
+        <w:numPr>
+          <w:ilvl w:val="0"/>
+          <w:numId w:val="5"/>
+        </w:numPr>
+      </w:pPr>
+      <w:r>
+        <w:t>Feature Engineering &amp; Visualization</w:t>
+      </w:r>
+    </w:p>
+    <w:p>
+      <w:pPr>
+        <w:pStyle w:val="ListParagraph"/>
+        <w:numPr>
+          <w:ilvl w:val="0"/>
+          <w:numId w:val="5"/>
+        </w:numPr>
+      </w:pPr>
+      <w:r>
+        <w:t>Model Training and Model Evaluation</w:t>
+      </w:r>
+    </w:p>
+    <w:p>
+      <w:pPr>
+        <w:pStyle w:val="ListParagraph"/>
+        <w:numPr>
+          <w:ilvl w:val="0"/>
+          <w:numId w:val="5"/>
+        </w:numPr>
+      </w:pPr>
+      <w:r>
+        <w:t>Cross Validation</w:t>
+      </w:r>
+    </w:p>
+    <w:p>
+      <w:pPr>
+        <w:rPr>
+          <w:u w:val="single"/>
+        </w:rPr>
+      </w:pPr>
+      <w:r>
+        <w:rPr>
+          <w:u w:val="single"/>
+        </w:rPr>
+        <w:t>Model evaluation:</w:t>
+      </w:r>
+    </w:p>
+    <w:p>
+      <w:pPr>
+        <w:rPr>
+          <w:u w:val="single"/>
+        </w:rPr>
+      </w:pPr>
+      <w:r>
+        <w:rPr>
+          <w:u w:val="single"/>
+        </w:rPr>
+        <w:t>For linear regression:</w:t>
+      </w:r>
+    </w:p>
+    <w:p>
+      <w:r>
+        <w:t xml:space="preserve">Accuracy on </w:t>
+      </w:r>
+      <w:r>
+        <w:t>Training</w:t>
+      </w:r>
+      <w:r>
+        <w:t xml:space="preserve"> set:  0.6779073313110087</w:t>
+      </w:r>
+    </w:p>
+    <w:p>
+      <w:r>
+        <w:t>Accuracy on Testing set:  0.6861011272608684</w:t>
+      </w:r>
+    </w:p>
+    <w:p>
+      <w:pPr>
+        <w:rPr>
+          <w:u w:val="single"/>
+        </w:rPr>
+      </w:pPr>
+      <w:r>
+        <w:rPr>
+          <w:u w:val="single"/>
+        </w:rPr>
+        <w:t xml:space="preserve">For </w:t>
+      </w:r>
+      <w:r>
+        <w:rPr>
+          <w:u w:val="single"/>
+        </w:rPr>
+        <w:t>RandomForestRegressor</w:t>
+      </w:r>
+      <w:r>
+        <w:rPr>
+          <w:u w:val="single"/>
+        </w:rPr>
+        <w:t>:</w:t>
+      </w:r>
+    </w:p>
+    <w:p>
+      <w:r>
+        <w:t xml:space="preserve">Accuracy on </w:t>
+      </w:r>
+      <w:r>
+        <w:t>Training</w:t>
+      </w:r>
+      <w:r>
+        <w:t xml:space="preserve"> set:  0.9837027978796756</w:t>
+      </w:r>
+    </w:p>
+    <w:p>
+      <w:r>
+        <w:t>Accuracy on Testing set:  0.9105006903903593</w:t>
+      </w:r>
+    </w:p>
+    <w:p>
+      <w:r>
+        <w:t>Based on above values w</w:t>
+      </w:r>
+      <w:r>
+        <w:t>e found that RandomForestRegressor is better performing that LinearRegression. So we use RandomForestRegressor for our model</w:t>
+      </w:r>
+      <w:r>
+        <w:t xml:space="preserve">. </w:t>
+      </w:r>
+    </w:p>
+    <w:p>
+      <w:pPr>
+        <w:rPr>
+          <w:u w:val="single"/>
+        </w:rPr>
+      </w:pPr>
+      <w:r>
+        <w:rPr>
+          <w:u w:val="single"/>
+        </w:rPr>
+        <w:t>For RandomForestRegressor:</w:t>
+      </w:r>
+    </w:p>
+    <w:p>
+      <w:r>
+        <w:tab/>
+        <w:t>Error Table</w:t>
+      </w:r>
+      <w:r>
+        <w:t>:</w:t>
+      </w:r>
+    </w:p>
+    <w:p>
+      <w:r>
+        <w:t>Mean Absolute Error      :  1.528673556795046</w:t>
+      </w:r>
+    </w:p>
+    <w:p>
+      <w:r>
+        <w:t>Mean Squared  Error      :  10.366621093918717</w:t>
+      </w:r>
+    </w:p>
+    <w:p>
+      <w:r>
+        <w:t>Root Mean Squared  Error :  3.2197237604985176</w:t>
+      </w:r>
+    </w:p>
+    <w:p>
+      <w:r>
+        <w:t>R Squared Error          :  0.9076863897102971</w:t>
+      </w:r>
+    </w:p>
+    <w:p>
+      <w:r>
+        <w:t xml:space="preserve">On Conclusion, </w:t>
+      </w:r>
+      <w:r>
+        <w:t>we</w:t>
+      </w:r>
+      <w:r>
+        <w:t xml:space="preserve"> can say that we can use this model built to choose best performing car to migrate VM or while assigning jobs to the car. So that </w:t>
+      </w:r>
+      <w:r>
+        <w:t>whenever</w:t>
+      </w:r>
+      <w:r>
+        <w:t xml:space="preserve"> break down or accident or </w:t>
+      </w:r>
+      <w:r>
+        <w:t>engine</w:t>
+      </w:r>
+      <w:r>
+        <w:t xml:space="preserve"> failure or break failure happens we can avoid not only car damage but also we can avoid losing of the job assigned to it.</w:t>
+      </w:r>
+    </w:p>
     <w:sectPr>
       <w:pgSz w:w="12240" w:h="15840"/>
       <w:pgMar w:top="1440" w:right="1440" w:bottom="1440" w:left="1440" w:header="720" w:footer="720" w:gutter="0"/>
@@ -790,6 +1124,119 @@
     </w:lvl>
   </w:abstractNum>
   <w:abstractNum w:abstractNumId="1" w15:restartNumberingAfterBreak="0">
+    <w:nsid w:val="47F537C5"/>
+    <w:multiLevelType w:val="hybridMultilevel"/>
+    <w:tmpl w:val="65A4D990"/>
+    <w:lvl w:ilvl="0" w:tplc="04090001">
+      <w:start w:val="1"/>
+      <w:numFmt w:val="bullet"/>
+      <w:lvlText w:val=""/>
+      <w:lvlJc w:val="left"/>
+      <w:pPr>
+        <w:ind w:left="720" w:hanging="360"/>
+      </w:pPr>
+      <w:rPr>
+        <w:rFonts w:ascii="Symbol" w:hAnsi="Symbol" w:hint="default"/>
+      </w:rPr>
+    </w:lvl>
+    <w:lvl w:ilvl="1" w:tplc="04090003" w:tentative="1">
+      <w:start w:val="1"/>
+      <w:numFmt w:val="bullet"/>
+      <w:lvlText w:val="o"/>
+      <w:lvlJc w:val="left"/>
+      <w:pPr>
+        <w:ind w:left="1440" w:hanging="360"/>
+      </w:pPr>
+      <w:rPr>
+        <w:rFonts w:ascii="Courier New" w:hAnsi="Courier New" w:cs="Courier New" w:hint="default"/>
+      </w:rPr>
+    </w:lvl>
+    <w:lvl w:ilvl="2" w:tplc="04090005" w:tentative="1">
+      <w:start w:val="1"/>
+      <w:numFmt w:val="bullet"/>
+      <w:lvlText w:val=""/>
+      <w:lvlJc w:val="left"/>
+      <w:pPr>
+        <w:ind w:left="2160" w:hanging="360"/>
+      </w:pPr>
+      <w:rPr>
+        <w:rFonts w:ascii="Wingdings" w:hAnsi="Wingdings" w:hint="default"/>
+      </w:rPr>
+    </w:lvl>
+    <w:lvl w:ilvl="3" w:tplc="04090001" w:tentative="1">
+      <w:start w:val="1"/>
+      <w:numFmt w:val="bullet"/>
+      <w:lvlText w:val=""/>
+      <w:lvlJc w:val="left"/>
+      <w:pPr>
+        <w:ind w:left="2880" w:hanging="360"/>
+      </w:pPr>
+      <w:rPr>
+        <w:rFonts w:ascii="Symbol" w:hAnsi="Symbol" w:hint="default"/>
+      </w:rPr>
+    </w:lvl>
+    <w:lvl w:ilvl="4" w:tplc="04090003" w:tentative="1">
+      <w:start w:val="1"/>
+      <w:numFmt w:val="bullet"/>
+      <w:lvlText w:val="o"/>
+      <w:lvlJc w:val="left"/>
+      <w:pPr>
+        <w:ind w:left="3600" w:hanging="360"/>
+      </w:pPr>
+      <w:rPr>
+        <w:rFonts w:ascii="Courier New" w:hAnsi="Courier New" w:cs="Courier New" w:hint="default"/>
+      </w:rPr>
+    </w:lvl>
+    <w:lvl w:ilvl="5" w:tplc="04090005" w:tentative="1">
+      <w:start w:val="1"/>
+      <w:numFmt w:val="bullet"/>
+      <w:lvlText w:val=""/>
+      <w:lvlJc w:val="left"/>
+      <w:pPr>
+        <w:ind w:left="4320" w:hanging="360"/>
+      </w:pPr>
+      <w:rPr>
+        <w:rFonts w:ascii="Wingdings" w:hAnsi="Wingdings" w:hint="default"/>
+      </w:rPr>
+    </w:lvl>
+    <w:lvl w:ilvl="6" w:tplc="04090001" w:tentative="1">
+      <w:start w:val="1"/>
+      <w:numFmt w:val="bullet"/>
+      <w:lvlText w:val=""/>
+      <w:lvlJc w:val="left"/>
+      <w:pPr>
+        <w:ind w:left="5040" w:hanging="360"/>
+      </w:pPr>
+      <w:rPr>
+        <w:rFonts w:ascii="Symbol" w:hAnsi="Symbol" w:hint="default"/>
+      </w:rPr>
+    </w:lvl>
+    <w:lvl w:ilvl="7" w:tplc="04090003" w:tentative="1">
+      <w:start w:val="1"/>
+      <w:numFmt w:val="bullet"/>
+      <w:lvlText w:val="o"/>
+      <w:lvlJc w:val="left"/>
+      <w:pPr>
+        <w:ind w:left="5760" w:hanging="360"/>
+      </w:pPr>
+      <w:rPr>
+        <w:rFonts w:ascii="Courier New" w:hAnsi="Courier New" w:cs="Courier New" w:hint="default"/>
+      </w:rPr>
+    </w:lvl>
+    <w:lvl w:ilvl="8" w:tplc="04090005" w:tentative="1">
+      <w:start w:val="1"/>
+      <w:numFmt w:val="bullet"/>
+      <w:lvlText w:val=""/>
+      <w:lvlJc w:val="left"/>
+      <w:pPr>
+        <w:ind w:left="6480" w:hanging="360"/>
+      </w:pPr>
+      <w:rPr>
+        <w:rFonts w:ascii="Wingdings" w:hAnsi="Wingdings" w:hint="default"/>
+      </w:rPr>
+    </w:lvl>
+  </w:abstractNum>
+  <w:abstractNum w:abstractNumId="2" w15:restartNumberingAfterBreak="0">
     <w:nsid w:val="4D4B0038"/>
     <w:multiLevelType w:val="hybridMultilevel"/>
     <w:tmpl w:val="F5FEB422"/>
@@ -878,7 +1325,7 @@
       </w:pPr>
     </w:lvl>
   </w:abstractNum>
-  <w:abstractNum w:abstractNumId="2" w15:restartNumberingAfterBreak="0">
+  <w:abstractNum w:abstractNumId="3" w15:restartNumberingAfterBreak="0">
     <w:nsid w:val="6B7F38E9"/>
     <w:multiLevelType w:val="hybridMultilevel"/>
     <w:tmpl w:val="59904B5C"/>
@@ -967,7 +1414,7 @@
       </w:pPr>
     </w:lvl>
   </w:abstractNum>
-  <w:abstractNum w:abstractNumId="3" w15:restartNumberingAfterBreak="0">
+  <w:abstractNum w:abstractNumId="4" w15:restartNumberingAfterBreak="0">
     <w:nsid w:val="79C55508"/>
     <w:multiLevelType w:val="hybridMultilevel"/>
     <w:tmpl w:val="F5FEB422"/>
@@ -1056,17 +1503,136 @@
       </w:pPr>
     </w:lvl>
   </w:abstractNum>
+  <w:abstractNum w:abstractNumId="5" w15:restartNumberingAfterBreak="0">
+    <w:nsid w:val="7E927899"/>
+    <w:multiLevelType w:val="hybridMultilevel"/>
+    <w:tmpl w:val="B422119E"/>
+    <w:lvl w:ilvl="0" w:tplc="04090001">
+      <w:start w:val="1"/>
+      <w:numFmt w:val="bullet"/>
+      <w:lvlText w:val=""/>
+      <w:lvlJc w:val="left"/>
+      <w:pPr>
+        <w:ind w:left="720" w:hanging="360"/>
+      </w:pPr>
+      <w:rPr>
+        <w:rFonts w:ascii="Symbol" w:hAnsi="Symbol" w:hint="default"/>
+      </w:rPr>
+    </w:lvl>
+    <w:lvl w:ilvl="1" w:tplc="04090003" w:tentative="1">
+      <w:start w:val="1"/>
+      <w:numFmt w:val="bullet"/>
+      <w:lvlText w:val="o"/>
+      <w:lvlJc w:val="left"/>
+      <w:pPr>
+        <w:ind w:left="1440" w:hanging="360"/>
+      </w:pPr>
+      <w:rPr>
+        <w:rFonts w:ascii="Courier New" w:hAnsi="Courier New" w:cs="Courier New" w:hint="default"/>
+      </w:rPr>
+    </w:lvl>
+    <w:lvl w:ilvl="2" w:tplc="04090005" w:tentative="1">
+      <w:start w:val="1"/>
+      <w:numFmt w:val="bullet"/>
+      <w:lvlText w:val=""/>
+      <w:lvlJc w:val="left"/>
+      <w:pPr>
+        <w:ind w:left="2160" w:hanging="360"/>
+      </w:pPr>
+      <w:rPr>
+        <w:rFonts w:ascii="Wingdings" w:hAnsi="Wingdings" w:hint="default"/>
+      </w:rPr>
+    </w:lvl>
+    <w:lvl w:ilvl="3" w:tplc="04090001" w:tentative="1">
+      <w:start w:val="1"/>
+      <w:numFmt w:val="bullet"/>
+      <w:lvlText w:val=""/>
+      <w:lvlJc w:val="left"/>
+      <w:pPr>
+        <w:ind w:left="2880" w:hanging="360"/>
+      </w:pPr>
+      <w:rPr>
+        <w:rFonts w:ascii="Symbol" w:hAnsi="Symbol" w:hint="default"/>
+      </w:rPr>
+    </w:lvl>
+    <w:lvl w:ilvl="4" w:tplc="04090003" w:tentative="1">
+      <w:start w:val="1"/>
+      <w:numFmt w:val="bullet"/>
+      <w:lvlText w:val="o"/>
+      <w:lvlJc w:val="left"/>
+      <w:pPr>
+        <w:ind w:left="3600" w:hanging="360"/>
+      </w:pPr>
+      <w:rPr>
+        <w:rFonts w:ascii="Courier New" w:hAnsi="Courier New" w:cs="Courier New" w:hint="default"/>
+      </w:rPr>
+    </w:lvl>
+    <w:lvl w:ilvl="5" w:tplc="04090005" w:tentative="1">
+      <w:start w:val="1"/>
+      <w:numFmt w:val="bullet"/>
+      <w:lvlText w:val=""/>
+      <w:lvlJc w:val="left"/>
+      <w:pPr>
+        <w:ind w:left="4320" w:hanging="360"/>
+      </w:pPr>
+      <w:rPr>
+        <w:rFonts w:ascii="Wingdings" w:hAnsi="Wingdings" w:hint="default"/>
+      </w:rPr>
+    </w:lvl>
+    <w:lvl w:ilvl="6" w:tplc="04090001" w:tentative="1">
+      <w:start w:val="1"/>
+      <w:numFmt w:val="bullet"/>
+      <w:lvlText w:val=""/>
+      <w:lvlJc w:val="left"/>
+      <w:pPr>
+        <w:ind w:left="5040" w:hanging="360"/>
+      </w:pPr>
+      <w:rPr>
+        <w:rFonts w:ascii="Symbol" w:hAnsi="Symbol" w:hint="default"/>
+      </w:rPr>
+    </w:lvl>
+    <w:lvl w:ilvl="7" w:tplc="04090003" w:tentative="1">
+      <w:start w:val="1"/>
+      <w:numFmt w:val="bullet"/>
+      <w:lvlText w:val="o"/>
+      <w:lvlJc w:val="left"/>
+      <w:pPr>
+        <w:ind w:left="5760" w:hanging="360"/>
+      </w:pPr>
+      <w:rPr>
+        <w:rFonts w:ascii="Courier New" w:hAnsi="Courier New" w:cs="Courier New" w:hint="default"/>
+      </w:rPr>
+    </w:lvl>
+    <w:lvl w:ilvl="8" w:tplc="04090005" w:tentative="1">
+      <w:start w:val="1"/>
+      <w:numFmt w:val="bullet"/>
+      <w:lvlText w:val=""/>
+      <w:lvlJc w:val="left"/>
+      <w:pPr>
+        <w:ind w:left="6480" w:hanging="360"/>
+      </w:pPr>
+      <w:rPr>
+        <w:rFonts w:ascii="Wingdings" w:hAnsi="Wingdings" w:hint="default"/>
+      </w:rPr>
+    </w:lvl>
+  </w:abstractNum>
   <w:num w:numId="1" w16cid:durableId="109932719">
+    <w:abstractNumId w:val="3"/>
+  </w:num>
+  <w:num w:numId="2" w16cid:durableId="773596285">
     <w:abstractNumId w:val="2"/>
   </w:num>
-  <w:num w:numId="2" w16cid:durableId="773596285">
-    <w:abstractNumId w:val="1"/>
-  </w:num>
   <w:num w:numId="3" w16cid:durableId="1737316240">
-    <w:abstractNumId w:val="3"/>
+    <w:abstractNumId w:val="4"/>
   </w:num>
   <w:num w:numId="4" w16cid:durableId="1415055069">
     <w:abstractNumId w:val="0"/>
+  </w:num>
+  <w:num w:numId="5" w16cid:durableId="587154606">
+    <w:abstractNumId w:val="5"/>
+  </w:num>
+  <w:num w:numId="6" w16cid:durableId="670647028">
+    <w:abstractNumId w:val="1"/>
   </w:num>
 </w:numbering>
 </file>
